--- a/Helsinki projekt.docx
+++ b/Helsinki projekt.docx
@@ -451,7 +451,7 @@
           <w:sz w:val="32"/>
           <w:szCs w:val="48"/>
         </w:rPr>
-        <w:t xml:space="preserve">Felhasznált irodalom: </w:t>
+        <w:t xml:space="preserve"> </w:t>
       </w:r>
     </w:p>
     <w:p>
@@ -463,6 +463,25 @@
           <w:szCs w:val="48"/>
         </w:rPr>
       </w:pPr>
+    </w:p>
+    <w:p>
+      <w:pPr>
+        <w:rPr>
+          <w:rFonts w:asciiTheme="majorHAnsi" w:hAnsiTheme="majorHAnsi" w:cstheme="majorHAnsi"/>
+          <w:color w:val="2F5496" w:themeColor="accent1" w:themeShade="BF"/>
+          <w:sz w:val="32"/>
+          <w:szCs w:val="48"/>
+        </w:rPr>
+      </w:pPr>
+      <w:r>
+        <w:rPr>
+          <w:rFonts w:asciiTheme="majorHAnsi" w:hAnsiTheme="majorHAnsi" w:cstheme="majorHAnsi"/>
+          <w:color w:val="2F5496" w:themeColor="accent1" w:themeShade="BF"/>
+          <w:sz w:val="32"/>
+          <w:szCs w:val="48"/>
+        </w:rPr>
+        <w:t>A tesztjegyzőkönyv a következő oldalt található</w:t>
+      </w:r>
     </w:p>
     <w:p>
       <w:pPr>
@@ -638,6 +657,9 @@
             <w:r>
               <w:t>Megjegyzés</w:t>
             </w:r>
+            <w:r>
+              <w:t xml:space="preserve"> (webes tesztelés-Tündi)</w:t>
+            </w:r>
           </w:p>
         </w:tc>
       </w:tr>
@@ -738,8 +760,6 @@
             <w:r>
               <w:t xml:space="preserve">Nem </w:t>
             </w:r>
-            <w:bookmarkStart w:id="0" w:name="_GoBack"/>
-            <w:bookmarkEnd w:id="0"/>
           </w:p>
         </w:tc>
       </w:tr>
@@ -761,6 +781,9 @@
             <w:pPr>
               <w:jc w:val="center"/>
             </w:pPr>
+            <w:r>
+              <w:t>fájlbeolvasás</w:t>
+            </w:r>
           </w:p>
         </w:tc>
         <w:tc>
@@ -777,6 +800,9 @@
             <w:pPr>
               <w:jc w:val="center"/>
             </w:pPr>
+            <w:r>
+              <w:t>java.js</w:t>
+            </w:r>
           </w:p>
         </w:tc>
         <w:tc>
@@ -793,6 +819,9 @@
             <w:pPr>
               <w:jc w:val="center"/>
             </w:pPr>
+            <w:r>
+              <w:t>Érzékelje a fájlt</w:t>
+            </w:r>
           </w:p>
         </w:tc>
         <w:tc>
@@ -809,6 +838,9 @@
             <w:pPr>
               <w:jc w:val="center"/>
             </w:pPr>
+            <w:r>
+              <w:t>Beolvassa, tudjon számolni a fájlal</w:t>
+            </w:r>
           </w:p>
         </w:tc>
         <w:tc>
@@ -825,6 +857,11 @@
             <w:pPr>
               <w:jc w:val="center"/>
             </w:pPr>
+            <w:r>
+              <w:t>Hiányos</w:t>
+            </w:r>
+            <w:bookmarkStart w:id="0" w:name="_GoBack"/>
+            <w:bookmarkEnd w:id="0"/>
           </w:p>
         </w:tc>
       </w:tr>
@@ -1594,6 +1631,1106 @@
         </w:tc>
       </w:tr>
     </w:tbl>
+    <w:p>
+      <w:pPr>
+        <w:rPr>
+          <w:rFonts w:asciiTheme="majorHAnsi" w:hAnsiTheme="majorHAnsi" w:cstheme="majorHAnsi"/>
+          <w:color w:val="2F5496" w:themeColor="accent1" w:themeShade="BF"/>
+          <w:sz w:val="32"/>
+          <w:szCs w:val="48"/>
+        </w:rPr>
+      </w:pPr>
+    </w:p>
+    <w:tbl>
+      <w:tblPr>
+        <w:tblStyle w:val="Rcsostblzat"/>
+        <w:tblpPr w:leftFromText="141" w:rightFromText="141" w:vertAnchor="page" w:horzAnchor="margin" w:tblpY="1153"/>
+        <w:tblW w:w="14662" w:type="dxa"/>
+        <w:tblInd w:w="0" w:type="dxa"/>
+        <w:tblLook w:val="04A0" w:firstRow="1" w:lastRow="0" w:firstColumn="1" w:lastColumn="0" w:noHBand="0" w:noVBand="1"/>
+      </w:tblPr>
+      <w:tblGrid>
+        <w:gridCol w:w="1784"/>
+        <w:gridCol w:w="1788"/>
+        <w:gridCol w:w="3291"/>
+        <w:gridCol w:w="3710"/>
+        <w:gridCol w:w="4089"/>
+      </w:tblGrid>
+      <w:tr>
+        <w:trPr>
+          <w:trHeight w:val="407"/>
+        </w:trPr>
+        <w:tc>
+          <w:tcPr>
+            <w:tcW w:w="1784" w:type="dxa"/>
+            <w:tcBorders>
+              <w:top w:val="single" w:sz="4" w:space="0" w:color="auto"/>
+              <w:left w:val="single" w:sz="4" w:space="0" w:color="auto"/>
+              <w:bottom w:val="single" w:sz="4" w:space="0" w:color="auto"/>
+              <w:right w:val="single" w:sz="4" w:space="0" w:color="auto"/>
+            </w:tcBorders>
+            <w:shd w:val="clear" w:color="auto" w:fill="F4B083" w:themeFill="accent2" w:themeFillTint="99"/>
+            <w:hideMark/>
+          </w:tcPr>
+          <w:p>
+            <w:r>
+              <w:t>Teszt eset neve</w:t>
+            </w:r>
+          </w:p>
+        </w:tc>
+        <w:tc>
+          <w:tcPr>
+            <w:tcW w:w="1788" w:type="dxa"/>
+            <w:tcBorders>
+              <w:top w:val="single" w:sz="4" w:space="0" w:color="auto"/>
+              <w:left w:val="single" w:sz="4" w:space="0" w:color="auto"/>
+              <w:bottom w:val="single" w:sz="4" w:space="0" w:color="auto"/>
+              <w:right w:val="single" w:sz="4" w:space="0" w:color="auto"/>
+            </w:tcBorders>
+            <w:shd w:val="clear" w:color="auto" w:fill="F4B083" w:themeFill="accent2" w:themeFillTint="99"/>
+            <w:hideMark/>
+          </w:tcPr>
+          <w:p>
+            <w:r>
+              <w:t xml:space="preserve">Sor típusa </w:t>
+            </w:r>
+          </w:p>
+        </w:tc>
+        <w:tc>
+          <w:tcPr>
+            <w:tcW w:w="3291" w:type="dxa"/>
+            <w:tcBorders>
+              <w:top w:val="single" w:sz="4" w:space="0" w:color="auto"/>
+              <w:left w:val="single" w:sz="4" w:space="0" w:color="auto"/>
+              <w:bottom w:val="single" w:sz="4" w:space="0" w:color="auto"/>
+              <w:right w:val="single" w:sz="4" w:space="0" w:color="auto"/>
+            </w:tcBorders>
+            <w:shd w:val="clear" w:color="auto" w:fill="F4B083" w:themeFill="accent2" w:themeFillTint="99"/>
+            <w:hideMark/>
+          </w:tcPr>
+          <w:p>
+            <w:r>
+              <w:t>Tesztlépés leírása</w:t>
+            </w:r>
+          </w:p>
+        </w:tc>
+        <w:tc>
+          <w:tcPr>
+            <w:tcW w:w="3710" w:type="dxa"/>
+            <w:tcBorders>
+              <w:top w:val="single" w:sz="4" w:space="0" w:color="auto"/>
+              <w:left w:val="single" w:sz="4" w:space="0" w:color="auto"/>
+              <w:bottom w:val="single" w:sz="4" w:space="0" w:color="auto"/>
+              <w:right w:val="single" w:sz="4" w:space="0" w:color="auto"/>
+            </w:tcBorders>
+            <w:shd w:val="clear" w:color="auto" w:fill="F4B083" w:themeFill="accent2" w:themeFillTint="99"/>
+            <w:hideMark/>
+          </w:tcPr>
+          <w:p>
+            <w:r>
+              <w:t>Elvárt eredmény</w:t>
+            </w:r>
+          </w:p>
+        </w:tc>
+        <w:tc>
+          <w:tcPr>
+            <w:tcW w:w="4089" w:type="dxa"/>
+            <w:tcBorders>
+              <w:top w:val="single" w:sz="4" w:space="0" w:color="auto"/>
+              <w:left w:val="single" w:sz="4" w:space="0" w:color="auto"/>
+              <w:bottom w:val="single" w:sz="4" w:space="0" w:color="auto"/>
+              <w:right w:val="single" w:sz="4" w:space="0" w:color="auto"/>
+            </w:tcBorders>
+            <w:shd w:val="clear" w:color="auto" w:fill="F4B083" w:themeFill="accent2" w:themeFillTint="99"/>
+            <w:hideMark/>
+          </w:tcPr>
+          <w:p>
+            <w:r>
+              <w:t>Megjegyzés (</w:t>
+            </w:r>
+            <w:proofErr w:type="gramStart"/>
+            <w:r>
+              <w:t xml:space="preserve">c# </w:t>
+            </w:r>
+            <w:r>
+              <w:t xml:space="preserve"> tesztelés</w:t>
+            </w:r>
+            <w:proofErr w:type="gramEnd"/>
+            <w:r>
+              <w:t>- Dávid</w:t>
+            </w:r>
+            <w:r>
+              <w:t>)</w:t>
+            </w:r>
+          </w:p>
+        </w:tc>
+      </w:tr>
+      <w:tr>
+        <w:trPr>
+          <w:trHeight w:val="709"/>
+        </w:trPr>
+        <w:tc>
+          <w:tcPr>
+            <w:tcW w:w="1784" w:type="dxa"/>
+            <w:tcBorders>
+              <w:top w:val="single" w:sz="4" w:space="0" w:color="auto"/>
+              <w:left w:val="single" w:sz="4" w:space="0" w:color="auto"/>
+              <w:bottom w:val="single" w:sz="4" w:space="0" w:color="auto"/>
+              <w:right w:val="single" w:sz="4" w:space="0" w:color="auto"/>
+            </w:tcBorders>
+          </w:tcPr>
+          <w:p>
+            <w:pPr>
+              <w:jc w:val="center"/>
+            </w:pPr>
+          </w:p>
+        </w:tc>
+        <w:tc>
+          <w:tcPr>
+            <w:tcW w:w="1788" w:type="dxa"/>
+            <w:tcBorders>
+              <w:top w:val="single" w:sz="4" w:space="0" w:color="auto"/>
+              <w:left w:val="single" w:sz="4" w:space="0" w:color="auto"/>
+              <w:bottom w:val="single" w:sz="4" w:space="0" w:color="auto"/>
+              <w:right w:val="single" w:sz="4" w:space="0" w:color="auto"/>
+            </w:tcBorders>
+          </w:tcPr>
+          <w:p>
+            <w:pPr>
+              <w:jc w:val="center"/>
+            </w:pPr>
+          </w:p>
+        </w:tc>
+        <w:tc>
+          <w:tcPr>
+            <w:tcW w:w="3291" w:type="dxa"/>
+            <w:tcBorders>
+              <w:top w:val="single" w:sz="4" w:space="0" w:color="auto"/>
+              <w:left w:val="single" w:sz="4" w:space="0" w:color="auto"/>
+              <w:bottom w:val="single" w:sz="4" w:space="0" w:color="auto"/>
+              <w:right w:val="single" w:sz="4" w:space="0" w:color="auto"/>
+            </w:tcBorders>
+          </w:tcPr>
+          <w:p>
+            <w:pPr>
+              <w:jc w:val="center"/>
+            </w:pPr>
+          </w:p>
+        </w:tc>
+        <w:tc>
+          <w:tcPr>
+            <w:tcW w:w="3710" w:type="dxa"/>
+            <w:tcBorders>
+              <w:top w:val="single" w:sz="4" w:space="0" w:color="auto"/>
+              <w:left w:val="single" w:sz="4" w:space="0" w:color="auto"/>
+              <w:bottom w:val="single" w:sz="4" w:space="0" w:color="auto"/>
+              <w:right w:val="single" w:sz="4" w:space="0" w:color="auto"/>
+            </w:tcBorders>
+          </w:tcPr>
+          <w:p>
+            <w:pPr>
+              <w:jc w:val="center"/>
+            </w:pPr>
+          </w:p>
+        </w:tc>
+        <w:tc>
+          <w:tcPr>
+            <w:tcW w:w="4089" w:type="dxa"/>
+            <w:tcBorders>
+              <w:top w:val="single" w:sz="4" w:space="0" w:color="auto"/>
+              <w:left w:val="single" w:sz="4" w:space="0" w:color="auto"/>
+              <w:bottom w:val="single" w:sz="4" w:space="0" w:color="auto"/>
+              <w:right w:val="single" w:sz="4" w:space="0" w:color="auto"/>
+            </w:tcBorders>
+          </w:tcPr>
+          <w:p>
+            <w:pPr>
+              <w:jc w:val="center"/>
+            </w:pPr>
+          </w:p>
+        </w:tc>
+      </w:tr>
+      <w:tr>
+        <w:trPr>
+          <w:trHeight w:val="709"/>
+        </w:trPr>
+        <w:tc>
+          <w:tcPr>
+            <w:tcW w:w="1784" w:type="dxa"/>
+            <w:tcBorders>
+              <w:top w:val="single" w:sz="4" w:space="0" w:color="auto"/>
+              <w:left w:val="single" w:sz="4" w:space="0" w:color="auto"/>
+              <w:bottom w:val="single" w:sz="4" w:space="0" w:color="auto"/>
+              <w:right w:val="single" w:sz="4" w:space="0" w:color="auto"/>
+            </w:tcBorders>
+          </w:tcPr>
+          <w:p>
+            <w:pPr>
+              <w:jc w:val="center"/>
+            </w:pPr>
+          </w:p>
+        </w:tc>
+        <w:tc>
+          <w:tcPr>
+            <w:tcW w:w="1788" w:type="dxa"/>
+            <w:tcBorders>
+              <w:top w:val="single" w:sz="4" w:space="0" w:color="auto"/>
+              <w:left w:val="single" w:sz="4" w:space="0" w:color="auto"/>
+              <w:bottom w:val="single" w:sz="4" w:space="0" w:color="auto"/>
+              <w:right w:val="single" w:sz="4" w:space="0" w:color="auto"/>
+            </w:tcBorders>
+          </w:tcPr>
+          <w:p>
+            <w:pPr>
+              <w:jc w:val="center"/>
+            </w:pPr>
+          </w:p>
+        </w:tc>
+        <w:tc>
+          <w:tcPr>
+            <w:tcW w:w="3291" w:type="dxa"/>
+            <w:tcBorders>
+              <w:top w:val="single" w:sz="4" w:space="0" w:color="auto"/>
+              <w:left w:val="single" w:sz="4" w:space="0" w:color="auto"/>
+              <w:bottom w:val="single" w:sz="4" w:space="0" w:color="auto"/>
+              <w:right w:val="single" w:sz="4" w:space="0" w:color="auto"/>
+            </w:tcBorders>
+          </w:tcPr>
+          <w:p>
+            <w:pPr>
+              <w:jc w:val="center"/>
+            </w:pPr>
+          </w:p>
+        </w:tc>
+        <w:tc>
+          <w:tcPr>
+            <w:tcW w:w="3710" w:type="dxa"/>
+            <w:tcBorders>
+              <w:top w:val="single" w:sz="4" w:space="0" w:color="auto"/>
+              <w:left w:val="single" w:sz="4" w:space="0" w:color="auto"/>
+              <w:bottom w:val="single" w:sz="4" w:space="0" w:color="auto"/>
+              <w:right w:val="single" w:sz="4" w:space="0" w:color="auto"/>
+            </w:tcBorders>
+          </w:tcPr>
+          <w:p>
+            <w:pPr>
+              <w:jc w:val="center"/>
+            </w:pPr>
+          </w:p>
+        </w:tc>
+        <w:tc>
+          <w:tcPr>
+            <w:tcW w:w="4089" w:type="dxa"/>
+            <w:tcBorders>
+              <w:top w:val="single" w:sz="4" w:space="0" w:color="auto"/>
+              <w:left w:val="single" w:sz="4" w:space="0" w:color="auto"/>
+              <w:bottom w:val="single" w:sz="4" w:space="0" w:color="auto"/>
+              <w:right w:val="single" w:sz="4" w:space="0" w:color="auto"/>
+            </w:tcBorders>
+          </w:tcPr>
+          <w:p>
+            <w:pPr>
+              <w:jc w:val="center"/>
+            </w:pPr>
+          </w:p>
+        </w:tc>
+      </w:tr>
+      <w:tr>
+        <w:trPr>
+          <w:trHeight w:val="709"/>
+        </w:trPr>
+        <w:tc>
+          <w:tcPr>
+            <w:tcW w:w="1784" w:type="dxa"/>
+            <w:tcBorders>
+              <w:top w:val="single" w:sz="4" w:space="0" w:color="auto"/>
+              <w:left w:val="single" w:sz="4" w:space="0" w:color="auto"/>
+              <w:bottom w:val="single" w:sz="4" w:space="0" w:color="auto"/>
+              <w:right w:val="single" w:sz="4" w:space="0" w:color="auto"/>
+            </w:tcBorders>
+          </w:tcPr>
+          <w:p>
+            <w:pPr>
+              <w:jc w:val="center"/>
+            </w:pPr>
+          </w:p>
+        </w:tc>
+        <w:tc>
+          <w:tcPr>
+            <w:tcW w:w="1788" w:type="dxa"/>
+            <w:tcBorders>
+              <w:top w:val="single" w:sz="4" w:space="0" w:color="auto"/>
+              <w:left w:val="single" w:sz="4" w:space="0" w:color="auto"/>
+              <w:bottom w:val="single" w:sz="4" w:space="0" w:color="auto"/>
+              <w:right w:val="single" w:sz="4" w:space="0" w:color="auto"/>
+            </w:tcBorders>
+          </w:tcPr>
+          <w:p>
+            <w:pPr>
+              <w:jc w:val="center"/>
+            </w:pPr>
+          </w:p>
+        </w:tc>
+        <w:tc>
+          <w:tcPr>
+            <w:tcW w:w="3291" w:type="dxa"/>
+            <w:tcBorders>
+              <w:top w:val="single" w:sz="4" w:space="0" w:color="auto"/>
+              <w:left w:val="single" w:sz="4" w:space="0" w:color="auto"/>
+              <w:bottom w:val="single" w:sz="4" w:space="0" w:color="auto"/>
+              <w:right w:val="single" w:sz="4" w:space="0" w:color="auto"/>
+            </w:tcBorders>
+          </w:tcPr>
+          <w:p>
+            <w:pPr>
+              <w:jc w:val="center"/>
+            </w:pPr>
+          </w:p>
+        </w:tc>
+        <w:tc>
+          <w:tcPr>
+            <w:tcW w:w="3710" w:type="dxa"/>
+            <w:tcBorders>
+              <w:top w:val="single" w:sz="4" w:space="0" w:color="auto"/>
+              <w:left w:val="single" w:sz="4" w:space="0" w:color="auto"/>
+              <w:bottom w:val="single" w:sz="4" w:space="0" w:color="auto"/>
+              <w:right w:val="single" w:sz="4" w:space="0" w:color="auto"/>
+            </w:tcBorders>
+          </w:tcPr>
+          <w:p>
+            <w:pPr>
+              <w:jc w:val="center"/>
+            </w:pPr>
+          </w:p>
+        </w:tc>
+        <w:tc>
+          <w:tcPr>
+            <w:tcW w:w="4089" w:type="dxa"/>
+            <w:tcBorders>
+              <w:top w:val="single" w:sz="4" w:space="0" w:color="auto"/>
+              <w:left w:val="single" w:sz="4" w:space="0" w:color="auto"/>
+              <w:bottom w:val="single" w:sz="4" w:space="0" w:color="auto"/>
+              <w:right w:val="single" w:sz="4" w:space="0" w:color="auto"/>
+            </w:tcBorders>
+          </w:tcPr>
+          <w:p>
+            <w:pPr>
+              <w:jc w:val="center"/>
+            </w:pPr>
+          </w:p>
+        </w:tc>
+      </w:tr>
+      <w:tr>
+        <w:trPr>
+          <w:trHeight w:val="709"/>
+        </w:trPr>
+        <w:tc>
+          <w:tcPr>
+            <w:tcW w:w="1784" w:type="dxa"/>
+            <w:tcBorders>
+              <w:top w:val="single" w:sz="4" w:space="0" w:color="auto"/>
+              <w:left w:val="single" w:sz="4" w:space="0" w:color="auto"/>
+              <w:bottom w:val="single" w:sz="4" w:space="0" w:color="auto"/>
+              <w:right w:val="single" w:sz="4" w:space="0" w:color="auto"/>
+            </w:tcBorders>
+          </w:tcPr>
+          <w:p>
+            <w:pPr>
+              <w:jc w:val="center"/>
+            </w:pPr>
+          </w:p>
+        </w:tc>
+        <w:tc>
+          <w:tcPr>
+            <w:tcW w:w="1788" w:type="dxa"/>
+            <w:tcBorders>
+              <w:top w:val="single" w:sz="4" w:space="0" w:color="auto"/>
+              <w:left w:val="single" w:sz="4" w:space="0" w:color="auto"/>
+              <w:bottom w:val="single" w:sz="4" w:space="0" w:color="auto"/>
+              <w:right w:val="single" w:sz="4" w:space="0" w:color="auto"/>
+            </w:tcBorders>
+          </w:tcPr>
+          <w:p>
+            <w:pPr>
+              <w:jc w:val="center"/>
+            </w:pPr>
+          </w:p>
+        </w:tc>
+        <w:tc>
+          <w:tcPr>
+            <w:tcW w:w="3291" w:type="dxa"/>
+            <w:tcBorders>
+              <w:top w:val="single" w:sz="4" w:space="0" w:color="auto"/>
+              <w:left w:val="single" w:sz="4" w:space="0" w:color="auto"/>
+              <w:bottom w:val="single" w:sz="4" w:space="0" w:color="auto"/>
+              <w:right w:val="single" w:sz="4" w:space="0" w:color="auto"/>
+            </w:tcBorders>
+          </w:tcPr>
+          <w:p>
+            <w:pPr>
+              <w:jc w:val="center"/>
+            </w:pPr>
+          </w:p>
+        </w:tc>
+        <w:tc>
+          <w:tcPr>
+            <w:tcW w:w="3710" w:type="dxa"/>
+            <w:tcBorders>
+              <w:top w:val="single" w:sz="4" w:space="0" w:color="auto"/>
+              <w:left w:val="single" w:sz="4" w:space="0" w:color="auto"/>
+              <w:bottom w:val="single" w:sz="4" w:space="0" w:color="auto"/>
+              <w:right w:val="single" w:sz="4" w:space="0" w:color="auto"/>
+            </w:tcBorders>
+          </w:tcPr>
+          <w:p>
+            <w:pPr>
+              <w:jc w:val="center"/>
+            </w:pPr>
+          </w:p>
+        </w:tc>
+        <w:tc>
+          <w:tcPr>
+            <w:tcW w:w="4089" w:type="dxa"/>
+            <w:tcBorders>
+              <w:top w:val="single" w:sz="4" w:space="0" w:color="auto"/>
+              <w:left w:val="single" w:sz="4" w:space="0" w:color="auto"/>
+              <w:bottom w:val="single" w:sz="4" w:space="0" w:color="auto"/>
+              <w:right w:val="single" w:sz="4" w:space="0" w:color="auto"/>
+            </w:tcBorders>
+          </w:tcPr>
+          <w:p>
+            <w:pPr>
+              <w:jc w:val="center"/>
+            </w:pPr>
+          </w:p>
+        </w:tc>
+      </w:tr>
+      <w:tr>
+        <w:trPr>
+          <w:trHeight w:val="709"/>
+        </w:trPr>
+        <w:tc>
+          <w:tcPr>
+            <w:tcW w:w="1784" w:type="dxa"/>
+            <w:tcBorders>
+              <w:top w:val="single" w:sz="4" w:space="0" w:color="auto"/>
+              <w:left w:val="single" w:sz="4" w:space="0" w:color="auto"/>
+              <w:bottom w:val="single" w:sz="4" w:space="0" w:color="auto"/>
+              <w:right w:val="single" w:sz="4" w:space="0" w:color="auto"/>
+            </w:tcBorders>
+          </w:tcPr>
+          <w:p>
+            <w:pPr>
+              <w:jc w:val="center"/>
+            </w:pPr>
+          </w:p>
+        </w:tc>
+        <w:tc>
+          <w:tcPr>
+            <w:tcW w:w="1788" w:type="dxa"/>
+            <w:tcBorders>
+              <w:top w:val="single" w:sz="4" w:space="0" w:color="auto"/>
+              <w:left w:val="single" w:sz="4" w:space="0" w:color="auto"/>
+              <w:bottom w:val="single" w:sz="4" w:space="0" w:color="auto"/>
+              <w:right w:val="single" w:sz="4" w:space="0" w:color="auto"/>
+            </w:tcBorders>
+          </w:tcPr>
+          <w:p>
+            <w:pPr>
+              <w:jc w:val="center"/>
+            </w:pPr>
+          </w:p>
+        </w:tc>
+        <w:tc>
+          <w:tcPr>
+            <w:tcW w:w="3291" w:type="dxa"/>
+            <w:tcBorders>
+              <w:top w:val="single" w:sz="4" w:space="0" w:color="auto"/>
+              <w:left w:val="single" w:sz="4" w:space="0" w:color="auto"/>
+              <w:bottom w:val="single" w:sz="4" w:space="0" w:color="auto"/>
+              <w:right w:val="single" w:sz="4" w:space="0" w:color="auto"/>
+            </w:tcBorders>
+          </w:tcPr>
+          <w:p>
+            <w:pPr>
+              <w:jc w:val="center"/>
+            </w:pPr>
+          </w:p>
+        </w:tc>
+        <w:tc>
+          <w:tcPr>
+            <w:tcW w:w="3710" w:type="dxa"/>
+            <w:tcBorders>
+              <w:top w:val="single" w:sz="4" w:space="0" w:color="auto"/>
+              <w:left w:val="single" w:sz="4" w:space="0" w:color="auto"/>
+              <w:bottom w:val="single" w:sz="4" w:space="0" w:color="auto"/>
+              <w:right w:val="single" w:sz="4" w:space="0" w:color="auto"/>
+            </w:tcBorders>
+          </w:tcPr>
+          <w:p>
+            <w:pPr>
+              <w:jc w:val="center"/>
+            </w:pPr>
+          </w:p>
+        </w:tc>
+        <w:tc>
+          <w:tcPr>
+            <w:tcW w:w="4089" w:type="dxa"/>
+            <w:tcBorders>
+              <w:top w:val="single" w:sz="4" w:space="0" w:color="auto"/>
+              <w:left w:val="single" w:sz="4" w:space="0" w:color="auto"/>
+              <w:bottom w:val="single" w:sz="4" w:space="0" w:color="auto"/>
+              <w:right w:val="single" w:sz="4" w:space="0" w:color="auto"/>
+            </w:tcBorders>
+          </w:tcPr>
+          <w:p>
+            <w:pPr>
+              <w:jc w:val="center"/>
+            </w:pPr>
+          </w:p>
+        </w:tc>
+      </w:tr>
+      <w:tr>
+        <w:trPr>
+          <w:trHeight w:val="709"/>
+        </w:trPr>
+        <w:tc>
+          <w:tcPr>
+            <w:tcW w:w="1784" w:type="dxa"/>
+            <w:tcBorders>
+              <w:top w:val="single" w:sz="4" w:space="0" w:color="auto"/>
+              <w:left w:val="single" w:sz="4" w:space="0" w:color="auto"/>
+              <w:bottom w:val="single" w:sz="4" w:space="0" w:color="auto"/>
+              <w:right w:val="single" w:sz="4" w:space="0" w:color="auto"/>
+            </w:tcBorders>
+          </w:tcPr>
+          <w:p>
+            <w:pPr>
+              <w:jc w:val="center"/>
+            </w:pPr>
+          </w:p>
+        </w:tc>
+        <w:tc>
+          <w:tcPr>
+            <w:tcW w:w="1788" w:type="dxa"/>
+            <w:tcBorders>
+              <w:top w:val="single" w:sz="4" w:space="0" w:color="auto"/>
+              <w:left w:val="single" w:sz="4" w:space="0" w:color="auto"/>
+              <w:bottom w:val="single" w:sz="4" w:space="0" w:color="auto"/>
+              <w:right w:val="single" w:sz="4" w:space="0" w:color="auto"/>
+            </w:tcBorders>
+          </w:tcPr>
+          <w:p>
+            <w:pPr>
+              <w:jc w:val="center"/>
+            </w:pPr>
+          </w:p>
+        </w:tc>
+        <w:tc>
+          <w:tcPr>
+            <w:tcW w:w="3291" w:type="dxa"/>
+            <w:tcBorders>
+              <w:top w:val="single" w:sz="4" w:space="0" w:color="auto"/>
+              <w:left w:val="single" w:sz="4" w:space="0" w:color="auto"/>
+              <w:bottom w:val="single" w:sz="4" w:space="0" w:color="auto"/>
+              <w:right w:val="single" w:sz="4" w:space="0" w:color="auto"/>
+            </w:tcBorders>
+          </w:tcPr>
+          <w:p>
+            <w:pPr>
+              <w:jc w:val="center"/>
+            </w:pPr>
+          </w:p>
+        </w:tc>
+        <w:tc>
+          <w:tcPr>
+            <w:tcW w:w="3710" w:type="dxa"/>
+            <w:tcBorders>
+              <w:top w:val="single" w:sz="4" w:space="0" w:color="auto"/>
+              <w:left w:val="single" w:sz="4" w:space="0" w:color="auto"/>
+              <w:bottom w:val="single" w:sz="4" w:space="0" w:color="auto"/>
+              <w:right w:val="single" w:sz="4" w:space="0" w:color="auto"/>
+            </w:tcBorders>
+          </w:tcPr>
+          <w:p>
+            <w:pPr>
+              <w:jc w:val="center"/>
+            </w:pPr>
+          </w:p>
+        </w:tc>
+        <w:tc>
+          <w:tcPr>
+            <w:tcW w:w="4089" w:type="dxa"/>
+            <w:tcBorders>
+              <w:top w:val="single" w:sz="4" w:space="0" w:color="auto"/>
+              <w:left w:val="single" w:sz="4" w:space="0" w:color="auto"/>
+              <w:bottom w:val="single" w:sz="4" w:space="0" w:color="auto"/>
+              <w:right w:val="single" w:sz="4" w:space="0" w:color="auto"/>
+            </w:tcBorders>
+          </w:tcPr>
+          <w:p>
+            <w:pPr>
+              <w:jc w:val="center"/>
+            </w:pPr>
+          </w:p>
+        </w:tc>
+      </w:tr>
+      <w:tr>
+        <w:trPr>
+          <w:trHeight w:val="709"/>
+        </w:trPr>
+        <w:tc>
+          <w:tcPr>
+            <w:tcW w:w="1784" w:type="dxa"/>
+            <w:tcBorders>
+              <w:top w:val="single" w:sz="4" w:space="0" w:color="auto"/>
+              <w:left w:val="single" w:sz="4" w:space="0" w:color="auto"/>
+              <w:bottom w:val="single" w:sz="4" w:space="0" w:color="auto"/>
+              <w:right w:val="single" w:sz="4" w:space="0" w:color="auto"/>
+            </w:tcBorders>
+          </w:tcPr>
+          <w:p>
+            <w:pPr>
+              <w:jc w:val="center"/>
+            </w:pPr>
+          </w:p>
+        </w:tc>
+        <w:tc>
+          <w:tcPr>
+            <w:tcW w:w="1788" w:type="dxa"/>
+            <w:tcBorders>
+              <w:top w:val="single" w:sz="4" w:space="0" w:color="auto"/>
+              <w:left w:val="single" w:sz="4" w:space="0" w:color="auto"/>
+              <w:bottom w:val="single" w:sz="4" w:space="0" w:color="auto"/>
+              <w:right w:val="single" w:sz="4" w:space="0" w:color="auto"/>
+            </w:tcBorders>
+          </w:tcPr>
+          <w:p>
+            <w:pPr>
+              <w:jc w:val="center"/>
+            </w:pPr>
+          </w:p>
+        </w:tc>
+        <w:tc>
+          <w:tcPr>
+            <w:tcW w:w="3291" w:type="dxa"/>
+            <w:tcBorders>
+              <w:top w:val="single" w:sz="4" w:space="0" w:color="auto"/>
+              <w:left w:val="single" w:sz="4" w:space="0" w:color="auto"/>
+              <w:bottom w:val="single" w:sz="4" w:space="0" w:color="auto"/>
+              <w:right w:val="single" w:sz="4" w:space="0" w:color="auto"/>
+            </w:tcBorders>
+          </w:tcPr>
+          <w:p>
+            <w:pPr>
+              <w:jc w:val="center"/>
+            </w:pPr>
+          </w:p>
+        </w:tc>
+        <w:tc>
+          <w:tcPr>
+            <w:tcW w:w="3710" w:type="dxa"/>
+            <w:tcBorders>
+              <w:top w:val="single" w:sz="4" w:space="0" w:color="auto"/>
+              <w:left w:val="single" w:sz="4" w:space="0" w:color="auto"/>
+              <w:bottom w:val="single" w:sz="4" w:space="0" w:color="auto"/>
+              <w:right w:val="single" w:sz="4" w:space="0" w:color="auto"/>
+            </w:tcBorders>
+          </w:tcPr>
+          <w:p>
+            <w:pPr>
+              <w:jc w:val="center"/>
+            </w:pPr>
+          </w:p>
+        </w:tc>
+        <w:tc>
+          <w:tcPr>
+            <w:tcW w:w="4089" w:type="dxa"/>
+            <w:tcBorders>
+              <w:top w:val="single" w:sz="4" w:space="0" w:color="auto"/>
+              <w:left w:val="single" w:sz="4" w:space="0" w:color="auto"/>
+              <w:bottom w:val="single" w:sz="4" w:space="0" w:color="auto"/>
+              <w:right w:val="single" w:sz="4" w:space="0" w:color="auto"/>
+            </w:tcBorders>
+          </w:tcPr>
+          <w:p>
+            <w:pPr>
+              <w:jc w:val="center"/>
+            </w:pPr>
+          </w:p>
+        </w:tc>
+      </w:tr>
+      <w:tr>
+        <w:trPr>
+          <w:trHeight w:val="740"/>
+        </w:trPr>
+        <w:tc>
+          <w:tcPr>
+            <w:tcW w:w="1784" w:type="dxa"/>
+            <w:tcBorders>
+              <w:top w:val="single" w:sz="4" w:space="0" w:color="auto"/>
+              <w:left w:val="single" w:sz="4" w:space="0" w:color="auto"/>
+              <w:bottom w:val="single" w:sz="4" w:space="0" w:color="auto"/>
+              <w:right w:val="single" w:sz="4" w:space="0" w:color="auto"/>
+            </w:tcBorders>
+          </w:tcPr>
+          <w:p>
+            <w:pPr>
+              <w:jc w:val="center"/>
+            </w:pPr>
+          </w:p>
+        </w:tc>
+        <w:tc>
+          <w:tcPr>
+            <w:tcW w:w="1788" w:type="dxa"/>
+            <w:tcBorders>
+              <w:top w:val="single" w:sz="4" w:space="0" w:color="auto"/>
+              <w:left w:val="single" w:sz="4" w:space="0" w:color="auto"/>
+              <w:bottom w:val="single" w:sz="4" w:space="0" w:color="auto"/>
+              <w:right w:val="single" w:sz="4" w:space="0" w:color="auto"/>
+            </w:tcBorders>
+          </w:tcPr>
+          <w:p>
+            <w:pPr>
+              <w:jc w:val="center"/>
+            </w:pPr>
+          </w:p>
+        </w:tc>
+        <w:tc>
+          <w:tcPr>
+            <w:tcW w:w="3291" w:type="dxa"/>
+            <w:tcBorders>
+              <w:top w:val="single" w:sz="4" w:space="0" w:color="auto"/>
+              <w:left w:val="single" w:sz="4" w:space="0" w:color="auto"/>
+              <w:bottom w:val="single" w:sz="4" w:space="0" w:color="auto"/>
+              <w:right w:val="single" w:sz="4" w:space="0" w:color="auto"/>
+            </w:tcBorders>
+          </w:tcPr>
+          <w:p>
+            <w:pPr>
+              <w:jc w:val="center"/>
+            </w:pPr>
+          </w:p>
+        </w:tc>
+        <w:tc>
+          <w:tcPr>
+            <w:tcW w:w="3710" w:type="dxa"/>
+            <w:tcBorders>
+              <w:top w:val="single" w:sz="4" w:space="0" w:color="auto"/>
+              <w:left w:val="single" w:sz="4" w:space="0" w:color="auto"/>
+              <w:bottom w:val="single" w:sz="4" w:space="0" w:color="auto"/>
+              <w:right w:val="single" w:sz="4" w:space="0" w:color="auto"/>
+            </w:tcBorders>
+          </w:tcPr>
+          <w:p>
+            <w:pPr>
+              <w:jc w:val="center"/>
+            </w:pPr>
+          </w:p>
+        </w:tc>
+        <w:tc>
+          <w:tcPr>
+            <w:tcW w:w="4089" w:type="dxa"/>
+            <w:tcBorders>
+              <w:top w:val="single" w:sz="4" w:space="0" w:color="auto"/>
+              <w:left w:val="single" w:sz="4" w:space="0" w:color="auto"/>
+              <w:bottom w:val="single" w:sz="4" w:space="0" w:color="auto"/>
+              <w:right w:val="single" w:sz="4" w:space="0" w:color="auto"/>
+            </w:tcBorders>
+          </w:tcPr>
+          <w:p>
+            <w:pPr>
+              <w:jc w:val="center"/>
+            </w:pPr>
+          </w:p>
+        </w:tc>
+      </w:tr>
+      <w:tr>
+        <w:trPr>
+          <w:trHeight w:val="709"/>
+        </w:trPr>
+        <w:tc>
+          <w:tcPr>
+            <w:tcW w:w="1784" w:type="dxa"/>
+            <w:tcBorders>
+              <w:top w:val="single" w:sz="4" w:space="0" w:color="auto"/>
+              <w:left w:val="single" w:sz="4" w:space="0" w:color="auto"/>
+              <w:bottom w:val="single" w:sz="4" w:space="0" w:color="auto"/>
+              <w:right w:val="single" w:sz="4" w:space="0" w:color="auto"/>
+            </w:tcBorders>
+          </w:tcPr>
+          <w:p>
+            <w:pPr>
+              <w:jc w:val="center"/>
+            </w:pPr>
+          </w:p>
+        </w:tc>
+        <w:tc>
+          <w:tcPr>
+            <w:tcW w:w="1788" w:type="dxa"/>
+            <w:tcBorders>
+              <w:top w:val="single" w:sz="4" w:space="0" w:color="auto"/>
+              <w:left w:val="single" w:sz="4" w:space="0" w:color="auto"/>
+              <w:bottom w:val="single" w:sz="4" w:space="0" w:color="auto"/>
+              <w:right w:val="single" w:sz="4" w:space="0" w:color="auto"/>
+            </w:tcBorders>
+          </w:tcPr>
+          <w:p>
+            <w:pPr>
+              <w:jc w:val="center"/>
+            </w:pPr>
+          </w:p>
+        </w:tc>
+        <w:tc>
+          <w:tcPr>
+            <w:tcW w:w="3291" w:type="dxa"/>
+            <w:tcBorders>
+              <w:top w:val="single" w:sz="4" w:space="0" w:color="auto"/>
+              <w:left w:val="single" w:sz="4" w:space="0" w:color="auto"/>
+              <w:bottom w:val="single" w:sz="4" w:space="0" w:color="auto"/>
+              <w:right w:val="single" w:sz="4" w:space="0" w:color="auto"/>
+            </w:tcBorders>
+          </w:tcPr>
+          <w:p>
+            <w:pPr>
+              <w:jc w:val="center"/>
+            </w:pPr>
+          </w:p>
+        </w:tc>
+        <w:tc>
+          <w:tcPr>
+            <w:tcW w:w="3710" w:type="dxa"/>
+            <w:tcBorders>
+              <w:top w:val="single" w:sz="4" w:space="0" w:color="auto"/>
+              <w:left w:val="single" w:sz="4" w:space="0" w:color="auto"/>
+              <w:bottom w:val="single" w:sz="4" w:space="0" w:color="auto"/>
+              <w:right w:val="single" w:sz="4" w:space="0" w:color="auto"/>
+            </w:tcBorders>
+          </w:tcPr>
+          <w:p>
+            <w:pPr>
+              <w:jc w:val="center"/>
+            </w:pPr>
+          </w:p>
+        </w:tc>
+        <w:tc>
+          <w:tcPr>
+            <w:tcW w:w="4089" w:type="dxa"/>
+            <w:tcBorders>
+              <w:top w:val="single" w:sz="4" w:space="0" w:color="auto"/>
+              <w:left w:val="single" w:sz="4" w:space="0" w:color="auto"/>
+              <w:bottom w:val="single" w:sz="4" w:space="0" w:color="auto"/>
+              <w:right w:val="single" w:sz="4" w:space="0" w:color="auto"/>
+            </w:tcBorders>
+          </w:tcPr>
+          <w:p>
+            <w:pPr>
+              <w:jc w:val="center"/>
+            </w:pPr>
+          </w:p>
+        </w:tc>
+      </w:tr>
+      <w:tr>
+        <w:trPr>
+          <w:trHeight w:val="706"/>
+        </w:trPr>
+        <w:tc>
+          <w:tcPr>
+            <w:tcW w:w="1784" w:type="dxa"/>
+            <w:tcBorders>
+              <w:top w:val="single" w:sz="4" w:space="0" w:color="auto"/>
+              <w:left w:val="single" w:sz="4" w:space="0" w:color="auto"/>
+              <w:bottom w:val="single" w:sz="4" w:space="0" w:color="auto"/>
+              <w:right w:val="single" w:sz="4" w:space="0" w:color="auto"/>
+            </w:tcBorders>
+          </w:tcPr>
+          <w:p>
+            <w:pPr>
+              <w:jc w:val="center"/>
+            </w:pPr>
+          </w:p>
+        </w:tc>
+        <w:tc>
+          <w:tcPr>
+            <w:tcW w:w="1788" w:type="dxa"/>
+            <w:tcBorders>
+              <w:top w:val="single" w:sz="4" w:space="0" w:color="auto"/>
+              <w:left w:val="single" w:sz="4" w:space="0" w:color="auto"/>
+              <w:bottom w:val="single" w:sz="4" w:space="0" w:color="auto"/>
+              <w:right w:val="single" w:sz="4" w:space="0" w:color="auto"/>
+            </w:tcBorders>
+          </w:tcPr>
+          <w:p>
+            <w:pPr>
+              <w:jc w:val="center"/>
+            </w:pPr>
+          </w:p>
+        </w:tc>
+        <w:tc>
+          <w:tcPr>
+            <w:tcW w:w="3291" w:type="dxa"/>
+            <w:tcBorders>
+              <w:top w:val="single" w:sz="4" w:space="0" w:color="auto"/>
+              <w:left w:val="single" w:sz="4" w:space="0" w:color="auto"/>
+              <w:bottom w:val="single" w:sz="4" w:space="0" w:color="auto"/>
+              <w:right w:val="single" w:sz="4" w:space="0" w:color="auto"/>
+            </w:tcBorders>
+          </w:tcPr>
+          <w:p>
+            <w:pPr>
+              <w:jc w:val="center"/>
+            </w:pPr>
+          </w:p>
+        </w:tc>
+        <w:tc>
+          <w:tcPr>
+            <w:tcW w:w="3710" w:type="dxa"/>
+            <w:tcBorders>
+              <w:top w:val="single" w:sz="4" w:space="0" w:color="auto"/>
+              <w:left w:val="single" w:sz="4" w:space="0" w:color="auto"/>
+              <w:bottom w:val="single" w:sz="4" w:space="0" w:color="auto"/>
+              <w:right w:val="single" w:sz="4" w:space="0" w:color="auto"/>
+            </w:tcBorders>
+          </w:tcPr>
+          <w:p>
+            <w:pPr>
+              <w:jc w:val="center"/>
+            </w:pPr>
+          </w:p>
+        </w:tc>
+        <w:tc>
+          <w:tcPr>
+            <w:tcW w:w="4089" w:type="dxa"/>
+            <w:tcBorders>
+              <w:top w:val="single" w:sz="4" w:space="0" w:color="auto"/>
+              <w:left w:val="single" w:sz="4" w:space="0" w:color="auto"/>
+              <w:bottom w:val="single" w:sz="4" w:space="0" w:color="auto"/>
+              <w:right w:val="single" w:sz="4" w:space="0" w:color="auto"/>
+            </w:tcBorders>
+          </w:tcPr>
+          <w:p>
+            <w:pPr>
+              <w:jc w:val="center"/>
+            </w:pPr>
+          </w:p>
+        </w:tc>
+      </w:tr>
+      <w:tr>
+        <w:trPr>
+          <w:trHeight w:val="706"/>
+        </w:trPr>
+        <w:tc>
+          <w:tcPr>
+            <w:tcW w:w="1784" w:type="dxa"/>
+            <w:tcBorders>
+              <w:top w:val="single" w:sz="4" w:space="0" w:color="auto"/>
+              <w:left w:val="single" w:sz="4" w:space="0" w:color="auto"/>
+              <w:bottom w:val="single" w:sz="4" w:space="0" w:color="auto"/>
+              <w:right w:val="single" w:sz="4" w:space="0" w:color="auto"/>
+            </w:tcBorders>
+          </w:tcPr>
+          <w:p>
+            <w:pPr>
+              <w:jc w:val="center"/>
+            </w:pPr>
+          </w:p>
+        </w:tc>
+        <w:tc>
+          <w:tcPr>
+            <w:tcW w:w="1788" w:type="dxa"/>
+            <w:tcBorders>
+              <w:top w:val="single" w:sz="4" w:space="0" w:color="auto"/>
+              <w:left w:val="single" w:sz="4" w:space="0" w:color="auto"/>
+              <w:bottom w:val="single" w:sz="4" w:space="0" w:color="auto"/>
+              <w:right w:val="single" w:sz="4" w:space="0" w:color="auto"/>
+            </w:tcBorders>
+          </w:tcPr>
+          <w:p>
+            <w:pPr>
+              <w:jc w:val="center"/>
+            </w:pPr>
+          </w:p>
+        </w:tc>
+        <w:tc>
+          <w:tcPr>
+            <w:tcW w:w="3291" w:type="dxa"/>
+            <w:tcBorders>
+              <w:top w:val="single" w:sz="4" w:space="0" w:color="auto"/>
+              <w:left w:val="single" w:sz="4" w:space="0" w:color="auto"/>
+              <w:bottom w:val="single" w:sz="4" w:space="0" w:color="auto"/>
+              <w:right w:val="single" w:sz="4" w:space="0" w:color="auto"/>
+            </w:tcBorders>
+          </w:tcPr>
+          <w:p>
+            <w:pPr>
+              <w:jc w:val="center"/>
+            </w:pPr>
+          </w:p>
+        </w:tc>
+        <w:tc>
+          <w:tcPr>
+            <w:tcW w:w="3710" w:type="dxa"/>
+            <w:tcBorders>
+              <w:top w:val="single" w:sz="4" w:space="0" w:color="auto"/>
+              <w:left w:val="single" w:sz="4" w:space="0" w:color="auto"/>
+              <w:bottom w:val="single" w:sz="4" w:space="0" w:color="auto"/>
+              <w:right w:val="single" w:sz="4" w:space="0" w:color="auto"/>
+            </w:tcBorders>
+          </w:tcPr>
+          <w:p>
+            <w:pPr>
+              <w:jc w:val="center"/>
+            </w:pPr>
+          </w:p>
+        </w:tc>
+        <w:tc>
+          <w:tcPr>
+            <w:tcW w:w="4089" w:type="dxa"/>
+            <w:tcBorders>
+              <w:top w:val="single" w:sz="4" w:space="0" w:color="auto"/>
+              <w:left w:val="single" w:sz="4" w:space="0" w:color="auto"/>
+              <w:bottom w:val="single" w:sz="4" w:space="0" w:color="auto"/>
+              <w:right w:val="single" w:sz="4" w:space="0" w:color="auto"/>
+            </w:tcBorders>
+          </w:tcPr>
+          <w:p>
+            <w:pPr>
+              <w:jc w:val="center"/>
+            </w:pPr>
+          </w:p>
+        </w:tc>
+      </w:tr>
+    </w:tbl>
+    <w:p>
+      <w:pPr>
+        <w:rPr>
+          <w:rFonts w:asciiTheme="majorHAnsi" w:hAnsiTheme="majorHAnsi" w:cstheme="majorHAnsi"/>
+          <w:color w:val="2F5496" w:themeColor="accent1" w:themeShade="BF"/>
+          <w:sz w:val="32"/>
+          <w:szCs w:val="48"/>
+        </w:rPr>
+      </w:pPr>
+    </w:p>
+    <w:p>
+      <w:pPr>
+        <w:rPr>
+          <w:rFonts w:asciiTheme="majorHAnsi" w:hAnsiTheme="majorHAnsi" w:cstheme="majorHAnsi"/>
+          <w:color w:val="2F5496" w:themeColor="accent1" w:themeShade="BF"/>
+          <w:sz w:val="32"/>
+          <w:szCs w:val="48"/>
+        </w:rPr>
+      </w:pPr>
+    </w:p>
+    <w:p>
+      <w:pPr>
+        <w:rPr>
+          <w:rFonts w:asciiTheme="majorHAnsi" w:hAnsiTheme="majorHAnsi" w:cstheme="majorHAnsi"/>
+          <w:color w:val="2F5496" w:themeColor="accent1" w:themeShade="BF"/>
+          <w:sz w:val="32"/>
+          <w:szCs w:val="48"/>
+        </w:rPr>
+      </w:pPr>
+    </w:p>
     <w:p>
       <w:pPr>
         <w:rPr>

--- a/Helsinki projekt.docx
+++ b/Helsinki projekt.docx
@@ -682,7 +682,7 @@
               <w:jc w:val="center"/>
             </w:pPr>
             <w:r>
-              <w:t>Gombok</w:t>
+              <w:t>fájlbeolvasás</w:t>
             </w:r>
           </w:p>
         </w:tc>
@@ -701,7 +701,7 @@
               <w:jc w:val="center"/>
             </w:pPr>
             <w:r>
-              <w:t>index.html</w:t>
+              <w:t>java.js</w:t>
             </w:r>
           </w:p>
         </w:tc>
@@ -716,11 +716,8 @@
             </w:tcBorders>
           </w:tcPr>
           <w:p>
-            <w:pPr>
-              <w:jc w:val="center"/>
-            </w:pPr>
-            <w:r>
-              <w:t>Ha rányomok a „Kiszámol” gombra akkor írja ki a helyes eredményt.</w:t>
+            <w:r>
+              <w:t>olvassa be a fájlt</w:t>
             </w:r>
           </w:p>
         </w:tc>
@@ -739,7 +736,7 @@
               <w:jc w:val="center"/>
             </w:pPr>
             <w:r>
-              <w:t>Hibátlanul lefusson.</w:t>
+              <w:t>beolvassa, tudjon majd számolni</w:t>
             </w:r>
           </w:p>
         </w:tc>
@@ -758,8 +755,21 @@
               <w:jc w:val="center"/>
             </w:pPr>
             <w:r>
-              <w:t xml:space="preserve">Nem </w:t>
-            </w:r>
+              <w:t xml:space="preserve">hiba. oka: nem volt csatolva a </w:t>
+            </w:r>
+            <w:proofErr w:type="spellStart"/>
+            <w:r>
+              <w:t>js</w:t>
+            </w:r>
+            <w:proofErr w:type="spellEnd"/>
+            <w:r>
+              <w:t xml:space="preserve"> a </w:t>
+            </w:r>
+            <w:proofErr w:type="spellStart"/>
+            <w:r>
+              <w:t>html-hez</w:t>
+            </w:r>
+            <w:proofErr w:type="spellEnd"/>
           </w:p>
         </w:tc>
       </w:tr>
@@ -820,7 +830,7 @@
               <w:jc w:val="center"/>
             </w:pPr>
             <w:r>
-              <w:t>Érzékelje a fájlt</w:t>
+              <w:t>olvassa be a fájlt</w:t>
             </w:r>
           </w:p>
         </w:tc>
@@ -858,10 +868,8 @@
               <w:jc w:val="center"/>
             </w:pPr>
             <w:r>
-              <w:t>Hiányos</w:t>
-            </w:r>
-            <w:bookmarkStart w:id="0" w:name="_GoBack"/>
-            <w:bookmarkEnd w:id="0"/>
+              <w:t>sikeres lefutás</w:t>
+            </w:r>
           </w:p>
         </w:tc>
       </w:tr>
@@ -883,6 +891,9 @@
             <w:pPr>
               <w:jc w:val="center"/>
             </w:pPr>
+            <w:r>
+              <w:t>érmek számolása</w:t>
+            </w:r>
           </w:p>
         </w:tc>
         <w:tc>
@@ -899,6 +910,9 @@
             <w:pPr>
               <w:jc w:val="center"/>
             </w:pPr>
+            <w:r>
+              <w:t>java.js</w:t>
+            </w:r>
           </w:p>
         </w:tc>
         <w:tc>
@@ -912,9 +926,22 @@
             </w:tcBorders>
           </w:tcPr>
           <w:p>
-            <w:pPr>
-              <w:jc w:val="center"/>
-            </w:pPr>
+            <w:r>
+              <w:t>kiírja</w:t>
+            </w:r>
+            <w:bookmarkStart w:id="0" w:name="_GoBack"/>
+            <w:bookmarkEnd w:id="0"/>
+            <w:r>
+              <w:t xml:space="preserve"> hogy érmekből </w:t>
+            </w:r>
+            <w:proofErr w:type="spellStart"/>
+            <w:r>
+              <w:t>fajtánként</w:t>
+            </w:r>
+            <w:proofErr w:type="spellEnd"/>
+            <w:r>
+              <w:t xml:space="preserve"> mennyi van</w:t>
+            </w:r>
           </w:p>
         </w:tc>
         <w:tc>
@@ -931,6 +958,9 @@
             <w:pPr>
               <w:jc w:val="center"/>
             </w:pPr>
+            <w:r>
+              <w:t>kiírja az arany, ezüst és aranyt is</w:t>
+            </w:r>
           </w:p>
         </w:tc>
         <w:tc>
@@ -947,6 +977,9 @@
             <w:pPr>
               <w:jc w:val="center"/>
             </w:pPr>
+            <w:r>
+              <w:t>csak az aranyt írja ki</w:t>
+            </w:r>
           </w:p>
         </w:tc>
       </w:tr>
@@ -968,6 +1001,9 @@
             <w:pPr>
               <w:jc w:val="center"/>
             </w:pPr>
+            <w:r>
+              <w:t>érmek számolása</w:t>
+            </w:r>
           </w:p>
         </w:tc>
         <w:tc>
@@ -984,6 +1020,9 @@
             <w:pPr>
               <w:jc w:val="center"/>
             </w:pPr>
+            <w:r>
+              <w:t>java.js</w:t>
+            </w:r>
           </w:p>
         </w:tc>
         <w:tc>
@@ -1000,6 +1039,22 @@
             <w:pPr>
               <w:jc w:val="center"/>
             </w:pPr>
+            <w:proofErr w:type="gramStart"/>
+            <w:r>
+              <w:t>kiírja</w:t>
+            </w:r>
+            <w:proofErr w:type="gramEnd"/>
+            <w:r>
+              <w:t xml:space="preserve"> hogy érmekből </w:t>
+            </w:r>
+            <w:proofErr w:type="spellStart"/>
+            <w:r>
+              <w:t>fajtánként</w:t>
+            </w:r>
+            <w:proofErr w:type="spellEnd"/>
+            <w:r>
+              <w:t xml:space="preserve"> mennyi van</w:t>
+            </w:r>
           </w:p>
         </w:tc>
         <w:tc>
@@ -1016,6 +1071,9 @@
             <w:pPr>
               <w:jc w:val="center"/>
             </w:pPr>
+            <w:r>
+              <w:t>kiírja az arany, ezüst és aranyt is</w:t>
+            </w:r>
           </w:p>
         </w:tc>
         <w:tc>
@@ -1032,6 +1090,17 @@
             <w:pPr>
               <w:jc w:val="center"/>
             </w:pPr>
+            <w:r>
+              <w:t xml:space="preserve">külön </w:t>
+            </w:r>
+            <w:proofErr w:type="spellStart"/>
+            <w:r>
+              <w:t>for</w:t>
+            </w:r>
+            <w:proofErr w:type="spellEnd"/>
+            <w:r>
+              <w:t xml:space="preserve"> ciklusba kerültek, így a hiba megoldódott, kiírja az összeset</w:t>
+            </w:r>
           </w:p>
         </w:tc>
       </w:tr>
@@ -1674,6 +1743,7 @@
           </w:tcPr>
           <w:p>
             <w:r>
+              <w:lastRenderedPageBreak/>
               <w:t>Teszt eset neve</w:t>
             </w:r>
           </w:p>
@@ -1750,17 +1820,11 @@
             </w:r>
             <w:proofErr w:type="gramStart"/>
             <w:r>
-              <w:t xml:space="preserve">c# </w:t>
-            </w:r>
-            <w:r>
-              <w:t xml:space="preserve"> tesztelés</w:t>
+              <w:t>c#  tesztelés</w:t>
             </w:r>
             <w:proofErr w:type="gramEnd"/>
             <w:r>
-              <w:t>- Dávid</w:t>
-            </w:r>
-            <w:r>
-              <w:t>)</w:t>
+              <w:t>- Dávid)</w:t>
             </w:r>
           </w:p>
         </w:tc>

--- a/Helsinki projekt.docx
+++ b/Helsinki projekt.docx
@@ -755,21 +755,8 @@
               <w:jc w:val="center"/>
             </w:pPr>
             <w:r>
-              <w:t xml:space="preserve">hiba. oka: nem volt csatolva a </w:t>
-            </w:r>
-            <w:proofErr w:type="spellStart"/>
-            <w:r>
-              <w:t>js</w:t>
-            </w:r>
-            <w:proofErr w:type="spellEnd"/>
-            <w:r>
-              <w:t xml:space="preserve"> a </w:t>
-            </w:r>
-            <w:proofErr w:type="spellStart"/>
-            <w:r>
-              <w:t>html-hez</w:t>
-            </w:r>
-            <w:proofErr w:type="spellEnd"/>
+              <w:t>hiba. oka: nem volt csatolva a js a html-hez</w:t>
+            </w:r>
           </w:p>
         </w:tc>
       </w:tr>
@@ -927,18 +914,14 @@
           </w:tcPr>
           <w:p>
             <w:r>
-              <w:t>kiírja</w:t>
-            </w:r>
-            <w:bookmarkStart w:id="0" w:name="_GoBack"/>
-            <w:bookmarkEnd w:id="0"/>
+              <w:t>kiírja,</w:t>
+            </w:r>
             <w:r>
               <w:t xml:space="preserve"> hogy érmekből </w:t>
             </w:r>
-            <w:proofErr w:type="spellStart"/>
-            <w:r>
-              <w:t>fajtánként</w:t>
-            </w:r>
-            <w:proofErr w:type="spellEnd"/>
+            <w:r>
+              <w:t>fajtánkként</w:t>
+            </w:r>
             <w:r>
               <w:t xml:space="preserve"> mennyi van</w:t>
             </w:r>
@@ -1039,19 +1022,15 @@
             <w:pPr>
               <w:jc w:val="center"/>
             </w:pPr>
-            <w:proofErr w:type="gramStart"/>
-            <w:r>
-              <w:t>kiírja</w:t>
-            </w:r>
-            <w:proofErr w:type="gramEnd"/>
+            <w:r>
+              <w:t>kiírja,</w:t>
+            </w:r>
             <w:r>
               <w:t xml:space="preserve"> hogy érmekből </w:t>
             </w:r>
-            <w:proofErr w:type="spellStart"/>
-            <w:r>
-              <w:t>fajtánként</w:t>
-            </w:r>
-            <w:proofErr w:type="spellEnd"/>
+            <w:r>
+              <w:t>fajtánkként</w:t>
+            </w:r>
             <w:r>
               <w:t xml:space="preserve"> mennyi van</w:t>
             </w:r>
@@ -1091,15 +1070,7 @@
               <w:jc w:val="center"/>
             </w:pPr>
             <w:r>
-              <w:t xml:space="preserve">külön </w:t>
-            </w:r>
-            <w:proofErr w:type="spellStart"/>
-            <w:r>
-              <w:t>for</w:t>
-            </w:r>
-            <w:proofErr w:type="spellEnd"/>
-            <w:r>
-              <w:t xml:space="preserve"> ciklusba kerültek, így a hiba megoldódott, kiírja az összeset</w:t>
+              <w:t>külön for ciklusba kerültek, így a hiba megoldódott, kiírja az összeset</w:t>
             </w:r>
           </w:p>
         </w:tc>
@@ -1122,6 +1093,9 @@
             <w:pPr>
               <w:jc w:val="center"/>
             </w:pPr>
+            <w:r>
+              <w:t>olimpiai pontok összesen</w:t>
+            </w:r>
           </w:p>
         </w:tc>
         <w:tc>
@@ -1138,6 +1112,9 @@
             <w:pPr>
               <w:jc w:val="center"/>
             </w:pPr>
+            <w:r>
+              <w:t>java.js</w:t>
+            </w:r>
           </w:p>
         </w:tc>
         <w:tc>
@@ -1154,6 +1131,9 @@
             <w:pPr>
               <w:jc w:val="center"/>
             </w:pPr>
+            <w:r>
+              <w:t>összeadja egy táblázat szerint a helyezések pontjait</w:t>
+            </w:r>
           </w:p>
         </w:tc>
         <w:tc>
@@ -1170,6 +1150,9 @@
             <w:pPr>
               <w:jc w:val="center"/>
             </w:pPr>
+            <w:r>
+              <w:t>kiírja az összes pontot</w:t>
+            </w:r>
           </w:p>
         </w:tc>
         <w:tc>
@@ -1186,6 +1169,9 @@
             <w:pPr>
               <w:jc w:val="center"/>
             </w:pPr>
+            <w:r>
+              <w:t>hibás, csak az aranyat számolta</w:t>
+            </w:r>
           </w:p>
         </w:tc>
       </w:tr>
@@ -1207,6 +1193,9 @@
             <w:pPr>
               <w:jc w:val="center"/>
             </w:pPr>
+            <w:r>
+              <w:t>olimpiai pontok összesen</w:t>
+            </w:r>
           </w:p>
         </w:tc>
         <w:tc>
@@ -1223,6 +1212,9 @@
             <w:pPr>
               <w:jc w:val="center"/>
             </w:pPr>
+            <w:r>
+              <w:t>java.js</w:t>
+            </w:r>
           </w:p>
         </w:tc>
         <w:tc>
@@ -1239,6 +1231,9 @@
             <w:pPr>
               <w:jc w:val="center"/>
             </w:pPr>
+            <w:r>
+              <w:t>összeadja egy táblázat szerint a helyezések pontjait</w:t>
+            </w:r>
           </w:p>
         </w:tc>
         <w:tc>
@@ -1255,6 +1250,9 @@
             <w:pPr>
               <w:jc w:val="center"/>
             </w:pPr>
+            <w:r>
+              <w:t>kiírja az összes pontot</w:t>
+            </w:r>
           </w:p>
         </w:tc>
         <w:tc>
@@ -1271,6 +1269,9 @@
             <w:pPr>
               <w:jc w:val="center"/>
             </w:pPr>
+            <w:r>
+              <w:t>javítás: nem elég csak a + kell a += jel is</w:t>
+            </w:r>
           </w:p>
         </w:tc>
       </w:tr>
@@ -1292,6 +1293,9 @@
             <w:pPr>
               <w:jc w:val="center"/>
             </w:pPr>
+            <w:r>
+              <w:t>úszásban vagy tornában szerez több pontot</w:t>
+            </w:r>
           </w:p>
         </w:tc>
         <w:tc>
@@ -1308,6 +1312,9 @@
             <w:pPr>
               <w:jc w:val="center"/>
             </w:pPr>
+            <w:r>
+              <w:t>java.js</w:t>
+            </w:r>
           </w:p>
         </w:tc>
         <w:tc>
@@ -1324,6 +1331,9 @@
             <w:pPr>
               <w:jc w:val="center"/>
             </w:pPr>
+            <w:r>
+              <w:t>úszás és a torna eredményeit nézi, a végén kiírja melyikben értek el több pontot</w:t>
+            </w:r>
           </w:p>
         </w:tc>
         <w:tc>
@@ -1340,6 +1350,9 @@
             <w:pPr>
               <w:jc w:val="center"/>
             </w:pPr>
+            <w:r>
+              <w:t>kiírja hol szereznek több pontot</w:t>
+            </w:r>
           </w:p>
         </w:tc>
         <w:tc>
@@ -1356,6 +1369,9 @@
             <w:pPr>
               <w:jc w:val="center"/>
             </w:pPr>
+            <w:r>
+              <w:t>hibás, nem működik egyáltalán</w:t>
+            </w:r>
           </w:p>
         </w:tc>
       </w:tr>
@@ -1377,6 +1393,8 @@
             <w:pPr>
               <w:jc w:val="center"/>
             </w:pPr>
+            <w:bookmarkStart w:id="0" w:name="_GoBack"/>
+            <w:bookmarkEnd w:id="0"/>
           </w:p>
         </w:tc>
         <w:tc>
@@ -1743,7 +1761,6 @@
           </w:tcPr>
           <w:p>
             <w:r>
-              <w:lastRenderedPageBreak/>
               <w:t>Teszt eset neve</w:t>
             </w:r>
           </w:p>

--- a/Helsinki projekt.docx
+++ b/Helsinki projekt.docx
@@ -1393,8 +1393,6 @@
             <w:pPr>
               <w:jc w:val="center"/>
             </w:pPr>
-            <w:bookmarkStart w:id="0" w:name="_GoBack"/>
-            <w:bookmarkEnd w:id="0"/>
           </w:p>
         </w:tc>
         <w:tc>
@@ -1761,6 +1759,7 @@
           </w:tcPr>
           <w:p>
             <w:r>
+              <w:lastRenderedPageBreak/>
               <w:t>Teszt eset neve</w:t>
             </w:r>
           </w:p>
@@ -1864,6 +1863,9 @@
             <w:pPr>
               <w:jc w:val="center"/>
             </w:pPr>
+            <w:r>
+              <w:t>fájlbeolvasás</w:t>
+            </w:r>
           </w:p>
         </w:tc>
         <w:tc>
@@ -1880,6 +1882,11 @@
             <w:pPr>
               <w:jc w:val="center"/>
             </w:pPr>
+            <w:proofErr w:type="spellStart"/>
+            <w:r>
+              <w:t>xaml.cs</w:t>
+            </w:r>
+            <w:proofErr w:type="spellEnd"/>
           </w:p>
         </w:tc>
         <w:tc>
@@ -1896,6 +1903,14 @@
             <w:pPr>
               <w:jc w:val="center"/>
             </w:pPr>
+            <w:r>
+              <w:t xml:space="preserve">A fájl beolvasása és eltárolása egy </w:t>
+            </w:r>
+          </w:p>
+          <w:p>
+            <w:pPr>
+              <w:jc w:val="center"/>
+            </w:pPr>
           </w:p>
         </w:tc>
         <w:tc>
@@ -1912,6 +1927,17 @@
             <w:pPr>
               <w:jc w:val="center"/>
             </w:pPr>
+            <w:r>
+              <w:t xml:space="preserve">Sikeresen beolvasni a </w:t>
+            </w:r>
+            <w:proofErr w:type="gramStart"/>
+            <w:r>
+              <w:t>fájlt</w:t>
+            </w:r>
+            <w:proofErr w:type="gramEnd"/>
+            <w:r>
+              <w:t xml:space="preserve"> hogy tudjunk vele dolgozni</w:t>
+            </w:r>
           </w:p>
         </w:tc>
         <w:tc>
@@ -1928,6 +1954,9 @@
             <w:pPr>
               <w:jc w:val="center"/>
             </w:pPr>
+            <w:r>
+              <w:t>A fájl beolvasása sikeres!</w:t>
+            </w:r>
           </w:p>
         </w:tc>
       </w:tr>
@@ -1947,8 +1976,15 @@
           </w:tcPr>
           <w:p>
             <w:pPr>
-              <w:jc w:val="center"/>
-            </w:pPr>
+              <w:pStyle w:val="Listaszerbekezds"/>
+              <w:numPr>
+                <w:ilvl w:val="0"/>
+                <w:numId w:val="5"/>
+              </w:numPr>
+            </w:pPr>
+            <w:r>
+              <w:t>feladat</w:t>
+            </w:r>
           </w:p>
         </w:tc>
         <w:tc>
@@ -1965,6 +2001,11 @@
             <w:pPr>
               <w:jc w:val="center"/>
             </w:pPr>
+            <w:proofErr w:type="spellStart"/>
+            <w:r>
+              <w:t>xaml.cs</w:t>
+            </w:r>
+            <w:proofErr w:type="spellEnd"/>
           </w:p>
         </w:tc>
         <w:tc>
@@ -1981,6 +2022,14 @@
             <w:pPr>
               <w:jc w:val="center"/>
             </w:pPr>
+            <w:r>
+              <w:t xml:space="preserve">pontszerző helyezések </w:t>
+            </w:r>
+            <w:proofErr w:type="spellStart"/>
+            <w:r>
+              <w:t>kiiratása</w:t>
+            </w:r>
+            <w:proofErr w:type="spellEnd"/>
           </w:p>
         </w:tc>
         <w:tc>
@@ -1997,6 +2046,17 @@
             <w:pPr>
               <w:jc w:val="center"/>
             </w:pPr>
+            <w:r>
+              <w:t>A</w:t>
+            </w:r>
+            <w:r>
+              <w:t xml:space="preserve">z összes helyezés </w:t>
+            </w:r>
+            <w:proofErr w:type="spellStart"/>
+            <w:r>
+              <w:t>kiiratása</w:t>
+            </w:r>
+            <w:proofErr w:type="spellEnd"/>
           </w:p>
         </w:tc>
         <w:tc>
@@ -2013,6 +2073,12 @@
             <w:pPr>
               <w:jc w:val="center"/>
             </w:pPr>
+            <w:r>
+              <w:t>A program sikeresen lefutott</w:t>
+            </w:r>
+            <w:r>
+              <w:t>!</w:t>
+            </w:r>
           </w:p>
         </w:tc>
       </w:tr>
@@ -2032,8 +2098,15 @@
           </w:tcPr>
           <w:p>
             <w:pPr>
-              <w:jc w:val="center"/>
-            </w:pPr>
+              <w:pStyle w:val="Listaszerbekezds"/>
+              <w:numPr>
+                <w:ilvl w:val="0"/>
+                <w:numId w:val="4"/>
+              </w:numPr>
+            </w:pPr>
+            <w:r>
+              <w:t>feladat</w:t>
+            </w:r>
           </w:p>
         </w:tc>
         <w:tc>
@@ -2050,6 +2123,11 @@
             <w:pPr>
               <w:jc w:val="center"/>
             </w:pPr>
+            <w:proofErr w:type="spellStart"/>
+            <w:r>
+              <w:t>xaml.cs</w:t>
+            </w:r>
+            <w:proofErr w:type="spellEnd"/>
           </w:p>
         </w:tc>
         <w:tc>
@@ -2066,6 +2144,9 @@
             <w:pPr>
               <w:jc w:val="center"/>
             </w:pPr>
+            <w:r>
+              <w:t>az összes érem megszámolása egyenként majd az érmek kiírása összesen</w:t>
+            </w:r>
           </w:p>
         </w:tc>
         <w:tc>
@@ -2082,6 +2163,9 @@
             <w:pPr>
               <w:jc w:val="center"/>
             </w:pPr>
+            <w:r>
+              <w:t>Az összes érem kiírása</w:t>
+            </w:r>
           </w:p>
         </w:tc>
         <w:tc>
@@ -2098,6 +2182,17 @@
             <w:pPr>
               <w:jc w:val="center"/>
             </w:pPr>
+            <w:r>
+              <w:t xml:space="preserve">Hiba: Az érmeket nem adta hozzá </w:t>
+            </w:r>
+          </w:p>
+          <w:p>
+            <w:pPr>
+              <w:jc w:val="center"/>
+            </w:pPr>
+            <w:r>
+              <w:t>az változókhoz</w:t>
+            </w:r>
           </w:p>
         </w:tc>
       </w:tr>
@@ -2117,8 +2212,15 @@
           </w:tcPr>
           <w:p>
             <w:pPr>
-              <w:jc w:val="center"/>
-            </w:pPr>
+              <w:pStyle w:val="Listaszerbekezds"/>
+              <w:numPr>
+                <w:ilvl w:val="0"/>
+                <w:numId w:val="5"/>
+              </w:numPr>
+            </w:pPr>
+            <w:r>
+              <w:t>feladat</w:t>
+            </w:r>
           </w:p>
         </w:tc>
         <w:tc>
@@ -2135,6 +2237,11 @@
             <w:pPr>
               <w:jc w:val="center"/>
             </w:pPr>
+            <w:proofErr w:type="spellStart"/>
+            <w:r>
+              <w:t>xaml.cs</w:t>
+            </w:r>
+            <w:proofErr w:type="spellEnd"/>
           </w:p>
         </w:tc>
         <w:tc>
@@ -2151,6 +2258,9 @@
             <w:pPr>
               <w:jc w:val="center"/>
             </w:pPr>
+            <w:r>
+              <w:t>az összes érem megszámolása egyenként majd az érmek kiírása összesen</w:t>
+            </w:r>
           </w:p>
         </w:tc>
         <w:tc>
@@ -2167,6 +2277,9 @@
             <w:pPr>
               <w:jc w:val="center"/>
             </w:pPr>
+            <w:r>
+              <w:t>Az összes érem kiírása</w:t>
+            </w:r>
           </w:p>
         </w:tc>
         <w:tc>
@@ -2183,6 +2296,14 @@
             <w:pPr>
               <w:jc w:val="center"/>
             </w:pPr>
+            <w:proofErr w:type="gramStart"/>
+            <w:r>
+              <w:t>A</w:t>
+            </w:r>
+            <w:proofErr w:type="gramEnd"/>
+            <w:r>
+              <w:t xml:space="preserve"> érmeket megfelelően adta össze és lefutott a program</w:t>
+            </w:r>
           </w:p>
         </w:tc>
       </w:tr>
@@ -2202,8 +2323,16 @@
           </w:tcPr>
           <w:p>
             <w:pPr>
-              <w:jc w:val="center"/>
-            </w:pPr>
+              <w:pStyle w:val="Listaszerbekezds"/>
+              <w:numPr>
+                <w:ilvl w:val="0"/>
+                <w:numId w:val="5"/>
+              </w:numPr>
+              <w:jc w:val="center"/>
+            </w:pPr>
+            <w:r>
+              <w:t>feladat</w:t>
+            </w:r>
           </w:p>
         </w:tc>
         <w:tc>
@@ -2220,6 +2349,11 @@
             <w:pPr>
               <w:jc w:val="center"/>
             </w:pPr>
+            <w:proofErr w:type="spellStart"/>
+            <w:r>
+              <w:t>xaml.cs</w:t>
+            </w:r>
+            <w:proofErr w:type="spellEnd"/>
           </w:p>
         </w:tc>
         <w:tc>
@@ -2236,6 +2370,9 @@
             <w:pPr>
               <w:jc w:val="center"/>
             </w:pPr>
+            <w:r>
+              <w:t>Az olimpián elért pontok meghatározása és az összesen elért pont kiírása</w:t>
+            </w:r>
           </w:p>
         </w:tc>
         <w:tc>
@@ -2252,6 +2389,9 @@
             <w:pPr>
               <w:jc w:val="center"/>
             </w:pPr>
+            <w:r>
+              <w:t>írja ki a program az összes elért pontot az olimpián</w:t>
+            </w:r>
           </w:p>
         </w:tc>
         <w:tc>
@@ -2268,6 +2408,15 @@
             <w:pPr>
               <w:jc w:val="center"/>
             </w:pPr>
+            <w:r>
+              <w:t>A</w:t>
+            </w:r>
+            <w:r>
+              <w:t xml:space="preserve"> program</w:t>
+            </w:r>
+            <w:r>
+              <w:t xml:space="preserve"> sikeresen kiírta összes pontot</w:t>
+            </w:r>
           </w:p>
         </w:tc>
       </w:tr>
@@ -2287,8 +2436,16 @@
           </w:tcPr>
           <w:p>
             <w:pPr>
-              <w:jc w:val="center"/>
-            </w:pPr>
+              <w:pStyle w:val="Listaszerbekezds"/>
+              <w:numPr>
+                <w:ilvl w:val="0"/>
+                <w:numId w:val="5"/>
+              </w:numPr>
+              <w:jc w:val="center"/>
+            </w:pPr>
+            <w:r>
+              <w:t>feladat</w:t>
+            </w:r>
           </w:p>
         </w:tc>
         <w:tc>
@@ -2305,6 +2462,11 @@
             <w:pPr>
               <w:jc w:val="center"/>
             </w:pPr>
+            <w:proofErr w:type="spellStart"/>
+            <w:r>
+              <w:t>xaml.cs</w:t>
+            </w:r>
+            <w:proofErr w:type="spellEnd"/>
           </w:p>
         </w:tc>
         <w:tc>
@@ -2321,6 +2483,17 @@
             <w:pPr>
               <w:jc w:val="center"/>
             </w:pPr>
+            <w:r>
+              <w:t xml:space="preserve">Írja ki a </w:t>
+            </w:r>
+            <w:proofErr w:type="gramStart"/>
+            <w:r>
+              <w:t>program</w:t>
+            </w:r>
+            <w:proofErr w:type="gramEnd"/>
+            <w:r>
+              <w:t xml:space="preserve"> hogy melyik sportágban szereztek több érmet</w:t>
+            </w:r>
           </w:p>
         </w:tc>
         <w:tc>
@@ -2337,6 +2510,25 @@
             <w:pPr>
               <w:jc w:val="center"/>
             </w:pPr>
+            <w:r>
+              <w:t xml:space="preserve">írja ki a </w:t>
+            </w:r>
+            <w:proofErr w:type="gramStart"/>
+            <w:r>
+              <w:t>program</w:t>
+            </w:r>
+            <w:proofErr w:type="gramEnd"/>
+            <w:r>
+              <w:t xml:space="preserve"> hogy a tornában vagy az </w:t>
+            </w:r>
+            <w:proofErr w:type="spellStart"/>
+            <w:r>
+              <w:t>uszásban</w:t>
+            </w:r>
+            <w:proofErr w:type="spellEnd"/>
+            <w:r>
+              <w:t xml:space="preserve"> szereztek több pontot vagy esetleg egyenlő</w:t>
+            </w:r>
           </w:p>
         </w:tc>
         <w:tc>
@@ -2353,6 +2545,9 @@
             <w:pPr>
               <w:jc w:val="center"/>
             </w:pPr>
+            <w:r>
+              <w:t>Nem volt hiba</w:t>
+            </w:r>
           </w:p>
         </w:tc>
       </w:tr>
@@ -2372,8 +2567,16 @@
           </w:tcPr>
           <w:p>
             <w:pPr>
-              <w:jc w:val="center"/>
-            </w:pPr>
+              <w:pStyle w:val="Listaszerbekezds"/>
+              <w:numPr>
+                <w:ilvl w:val="0"/>
+                <w:numId w:val="5"/>
+              </w:numPr>
+              <w:jc w:val="center"/>
+            </w:pPr>
+            <w:r>
+              <w:t>feladat</w:t>
+            </w:r>
           </w:p>
         </w:tc>
         <w:tc>
@@ -2390,6 +2593,11 @@
             <w:pPr>
               <w:jc w:val="center"/>
             </w:pPr>
+            <w:proofErr w:type="spellStart"/>
+            <w:r>
+              <w:t>xaml.cs</w:t>
+            </w:r>
+            <w:proofErr w:type="spellEnd"/>
           </w:p>
         </w:tc>
         <w:tc>
@@ -2406,6 +2614,25 @@
             <w:pPr>
               <w:jc w:val="center"/>
             </w:pPr>
+            <w:r>
+              <w:t xml:space="preserve">Írja át a </w:t>
+            </w:r>
+            <w:proofErr w:type="spellStart"/>
+            <w:r>
+              <w:t>txt</w:t>
+            </w:r>
+            <w:proofErr w:type="spellEnd"/>
+            <w:r>
+              <w:t xml:space="preserve"> állományt egy másik fájlba, de legyen a kajakkenu-</w:t>
+            </w:r>
+            <w:proofErr w:type="spellStart"/>
+            <w:r>
+              <w:t>ból</w:t>
+            </w:r>
+            <w:proofErr w:type="spellEnd"/>
+            <w:r>
+              <w:t xml:space="preserve"> kajak-kenu</w:t>
+            </w:r>
           </w:p>
         </w:tc>
         <w:tc>
@@ -2422,6 +2649,25 @@
             <w:pPr>
               <w:jc w:val="center"/>
             </w:pPr>
+            <w:r>
+              <w:t xml:space="preserve">Az </w:t>
+            </w:r>
+            <w:proofErr w:type="spellStart"/>
+            <w:r>
+              <w:t>átmádolt</w:t>
+            </w:r>
+            <w:proofErr w:type="spellEnd"/>
+            <w:r>
+              <w:t xml:space="preserve"> </w:t>
+            </w:r>
+            <w:proofErr w:type="spellStart"/>
+            <w:r>
+              <w:t>txt</w:t>
+            </w:r>
+            <w:proofErr w:type="spellEnd"/>
+            <w:r>
+              <w:t xml:space="preserve"> állományba javítva jelenjen meg a kajakkenu</w:t>
+            </w:r>
           </w:p>
         </w:tc>
         <w:tc>
@@ -2438,6 +2684,9 @@
             <w:pPr>
               <w:jc w:val="center"/>
             </w:pPr>
+            <w:r>
+              <w:t>Nem volt hiba</w:t>
+            </w:r>
           </w:p>
         </w:tc>
       </w:tr>
@@ -2457,8 +2706,16 @@
           </w:tcPr>
           <w:p>
             <w:pPr>
-              <w:jc w:val="center"/>
-            </w:pPr>
+              <w:pStyle w:val="Listaszerbekezds"/>
+              <w:numPr>
+                <w:ilvl w:val="0"/>
+                <w:numId w:val="5"/>
+              </w:numPr>
+              <w:jc w:val="center"/>
+            </w:pPr>
+            <w:r>
+              <w:t>feladat</w:t>
+            </w:r>
           </w:p>
         </w:tc>
         <w:tc>
@@ -2475,6 +2732,11 @@
             <w:pPr>
               <w:jc w:val="center"/>
             </w:pPr>
+            <w:proofErr w:type="spellStart"/>
+            <w:r>
+              <w:t>xaml.cs</w:t>
+            </w:r>
+            <w:proofErr w:type="spellEnd"/>
           </w:p>
         </w:tc>
         <w:tc>
@@ -2491,6 +2753,9 @@
             <w:pPr>
               <w:jc w:val="center"/>
             </w:pPr>
+            <w:r>
+              <w:t>Határozza meg, hogy melyik pontszerző helyezéshez fűződik a legtöbb sportoló! Írja ki a minta szerint a helyezést, a sportágat, a versenyszámot és a sportolók számát! Feltételezheti, hogy nem alakult ki holtverseny</w:t>
+            </w:r>
           </w:p>
         </w:tc>
         <w:tc>
@@ -2507,6 +2772,9 @@
             <w:pPr>
               <w:jc w:val="center"/>
             </w:pPr>
+            <w:r>
+              <w:t>Írja ki a minta szerint a helyezést, a sportágat, a versenyszámot és a sportolók számát</w:t>
+            </w:r>
           </w:p>
         </w:tc>
         <w:tc>
@@ -2523,6 +2791,14 @@
             <w:pPr>
               <w:jc w:val="center"/>
             </w:pPr>
+            <w:r>
+              <w:t>sike</w:t>
+            </w:r>
+            <w:bookmarkStart w:id="0" w:name="_GoBack"/>
+            <w:bookmarkEnd w:id="0"/>
+            <w:r>
+              <w:t>resen lefutott</w:t>
+            </w:r>
           </w:p>
         </w:tc>
       </w:tr>
@@ -3107,11 +3383,287 @@
       </w:pPr>
     </w:lvl>
   </w:abstractNum>
+  <w:abstractNum w:abstractNumId="2" w15:restartNumberingAfterBreak="0">
+    <w:nsid w:val="616A5E24"/>
+    <w:multiLevelType w:val="hybridMultilevel"/>
+    <w:tmpl w:val="4468AB92"/>
+    <w:lvl w:ilvl="0" w:tplc="040E000F">
+      <w:start w:val="3"/>
+      <w:numFmt w:val="decimal"/>
+      <w:lvlText w:val="%1."/>
+      <w:lvlJc w:val="left"/>
+      <w:pPr>
+        <w:ind w:left="720" w:hanging="360"/>
+      </w:pPr>
+      <w:rPr>
+        <w:rFonts w:hint="default"/>
+      </w:rPr>
+    </w:lvl>
+    <w:lvl w:ilvl="1" w:tplc="040E0019" w:tentative="1">
+      <w:start w:val="1"/>
+      <w:numFmt w:val="lowerLetter"/>
+      <w:lvlText w:val="%2."/>
+      <w:lvlJc w:val="left"/>
+      <w:pPr>
+        <w:ind w:left="1440" w:hanging="360"/>
+      </w:pPr>
+    </w:lvl>
+    <w:lvl w:ilvl="2" w:tplc="040E001B" w:tentative="1">
+      <w:start w:val="1"/>
+      <w:numFmt w:val="lowerRoman"/>
+      <w:lvlText w:val="%3."/>
+      <w:lvlJc w:val="right"/>
+      <w:pPr>
+        <w:ind w:left="2160" w:hanging="180"/>
+      </w:pPr>
+    </w:lvl>
+    <w:lvl w:ilvl="3" w:tplc="040E000F" w:tentative="1">
+      <w:start w:val="1"/>
+      <w:numFmt w:val="decimal"/>
+      <w:lvlText w:val="%4."/>
+      <w:lvlJc w:val="left"/>
+      <w:pPr>
+        <w:ind w:left="2880" w:hanging="360"/>
+      </w:pPr>
+    </w:lvl>
+    <w:lvl w:ilvl="4" w:tplc="040E0019" w:tentative="1">
+      <w:start w:val="1"/>
+      <w:numFmt w:val="lowerLetter"/>
+      <w:lvlText w:val="%5."/>
+      <w:lvlJc w:val="left"/>
+      <w:pPr>
+        <w:ind w:left="3600" w:hanging="360"/>
+      </w:pPr>
+    </w:lvl>
+    <w:lvl w:ilvl="5" w:tplc="040E001B" w:tentative="1">
+      <w:start w:val="1"/>
+      <w:numFmt w:val="lowerRoman"/>
+      <w:lvlText w:val="%6."/>
+      <w:lvlJc w:val="right"/>
+      <w:pPr>
+        <w:ind w:left="4320" w:hanging="180"/>
+      </w:pPr>
+    </w:lvl>
+    <w:lvl w:ilvl="6" w:tplc="040E000F" w:tentative="1">
+      <w:start w:val="1"/>
+      <w:numFmt w:val="decimal"/>
+      <w:lvlText w:val="%7."/>
+      <w:lvlJc w:val="left"/>
+      <w:pPr>
+        <w:ind w:left="5040" w:hanging="360"/>
+      </w:pPr>
+    </w:lvl>
+    <w:lvl w:ilvl="7" w:tplc="040E0019" w:tentative="1">
+      <w:start w:val="1"/>
+      <w:numFmt w:val="lowerLetter"/>
+      <w:lvlText w:val="%8."/>
+      <w:lvlJc w:val="left"/>
+      <w:pPr>
+        <w:ind w:left="5760" w:hanging="360"/>
+      </w:pPr>
+    </w:lvl>
+    <w:lvl w:ilvl="8" w:tplc="040E001B" w:tentative="1">
+      <w:start w:val="1"/>
+      <w:numFmt w:val="lowerRoman"/>
+      <w:lvlText w:val="%9."/>
+      <w:lvlJc w:val="right"/>
+      <w:pPr>
+        <w:ind w:left="6480" w:hanging="180"/>
+      </w:pPr>
+    </w:lvl>
+  </w:abstractNum>
+  <w:abstractNum w:abstractNumId="3" w15:restartNumberingAfterBreak="0">
+    <w:nsid w:val="633A6B5E"/>
+    <w:multiLevelType w:val="hybridMultilevel"/>
+    <w:tmpl w:val="3954A5F8"/>
+    <w:lvl w:ilvl="0" w:tplc="040E000F">
+      <w:start w:val="4"/>
+      <w:numFmt w:val="decimal"/>
+      <w:lvlText w:val="%1."/>
+      <w:lvlJc w:val="left"/>
+      <w:pPr>
+        <w:ind w:left="720" w:hanging="360"/>
+      </w:pPr>
+      <w:rPr>
+        <w:rFonts w:hint="default"/>
+      </w:rPr>
+    </w:lvl>
+    <w:lvl w:ilvl="1" w:tplc="040E0019" w:tentative="1">
+      <w:start w:val="1"/>
+      <w:numFmt w:val="lowerLetter"/>
+      <w:lvlText w:val="%2."/>
+      <w:lvlJc w:val="left"/>
+      <w:pPr>
+        <w:ind w:left="1440" w:hanging="360"/>
+      </w:pPr>
+    </w:lvl>
+    <w:lvl w:ilvl="2" w:tplc="040E001B" w:tentative="1">
+      <w:start w:val="1"/>
+      <w:numFmt w:val="lowerRoman"/>
+      <w:lvlText w:val="%3."/>
+      <w:lvlJc w:val="right"/>
+      <w:pPr>
+        <w:ind w:left="2160" w:hanging="180"/>
+      </w:pPr>
+    </w:lvl>
+    <w:lvl w:ilvl="3" w:tplc="040E000F" w:tentative="1">
+      <w:start w:val="1"/>
+      <w:numFmt w:val="decimal"/>
+      <w:lvlText w:val="%4."/>
+      <w:lvlJc w:val="left"/>
+      <w:pPr>
+        <w:ind w:left="2880" w:hanging="360"/>
+      </w:pPr>
+    </w:lvl>
+    <w:lvl w:ilvl="4" w:tplc="040E0019" w:tentative="1">
+      <w:start w:val="1"/>
+      <w:numFmt w:val="lowerLetter"/>
+      <w:lvlText w:val="%5."/>
+      <w:lvlJc w:val="left"/>
+      <w:pPr>
+        <w:ind w:left="3600" w:hanging="360"/>
+      </w:pPr>
+    </w:lvl>
+    <w:lvl w:ilvl="5" w:tplc="040E001B" w:tentative="1">
+      <w:start w:val="1"/>
+      <w:numFmt w:val="lowerRoman"/>
+      <w:lvlText w:val="%6."/>
+      <w:lvlJc w:val="right"/>
+      <w:pPr>
+        <w:ind w:left="4320" w:hanging="180"/>
+      </w:pPr>
+    </w:lvl>
+    <w:lvl w:ilvl="6" w:tplc="040E000F" w:tentative="1">
+      <w:start w:val="1"/>
+      <w:numFmt w:val="decimal"/>
+      <w:lvlText w:val="%7."/>
+      <w:lvlJc w:val="left"/>
+      <w:pPr>
+        <w:ind w:left="5040" w:hanging="360"/>
+      </w:pPr>
+    </w:lvl>
+    <w:lvl w:ilvl="7" w:tplc="040E0019" w:tentative="1">
+      <w:start w:val="1"/>
+      <w:numFmt w:val="lowerLetter"/>
+      <w:lvlText w:val="%8."/>
+      <w:lvlJc w:val="left"/>
+      <w:pPr>
+        <w:ind w:left="5760" w:hanging="360"/>
+      </w:pPr>
+    </w:lvl>
+    <w:lvl w:ilvl="8" w:tplc="040E001B" w:tentative="1">
+      <w:start w:val="1"/>
+      <w:numFmt w:val="lowerRoman"/>
+      <w:lvlText w:val="%9."/>
+      <w:lvlJc w:val="right"/>
+      <w:pPr>
+        <w:ind w:left="6480" w:hanging="180"/>
+      </w:pPr>
+    </w:lvl>
+  </w:abstractNum>
+  <w:abstractNum w:abstractNumId="4" w15:restartNumberingAfterBreak="0">
+    <w:nsid w:val="76876090"/>
+    <w:multiLevelType w:val="hybridMultilevel"/>
+    <w:tmpl w:val="A73E927A"/>
+    <w:lvl w:ilvl="0" w:tplc="3F10B440">
+      <w:start w:val="3"/>
+      <w:numFmt w:val="decimal"/>
+      <w:lvlText w:val="%1."/>
+      <w:lvlJc w:val="left"/>
+      <w:pPr>
+        <w:ind w:left="408" w:hanging="360"/>
+      </w:pPr>
+      <w:rPr>
+        <w:rFonts w:hint="default"/>
+      </w:rPr>
+    </w:lvl>
+    <w:lvl w:ilvl="1" w:tplc="040E0019" w:tentative="1">
+      <w:start w:val="1"/>
+      <w:numFmt w:val="lowerLetter"/>
+      <w:lvlText w:val="%2."/>
+      <w:lvlJc w:val="left"/>
+      <w:pPr>
+        <w:ind w:left="1128" w:hanging="360"/>
+      </w:pPr>
+    </w:lvl>
+    <w:lvl w:ilvl="2" w:tplc="040E001B" w:tentative="1">
+      <w:start w:val="1"/>
+      <w:numFmt w:val="lowerRoman"/>
+      <w:lvlText w:val="%3."/>
+      <w:lvlJc w:val="right"/>
+      <w:pPr>
+        <w:ind w:left="1848" w:hanging="180"/>
+      </w:pPr>
+    </w:lvl>
+    <w:lvl w:ilvl="3" w:tplc="040E000F" w:tentative="1">
+      <w:start w:val="1"/>
+      <w:numFmt w:val="decimal"/>
+      <w:lvlText w:val="%4."/>
+      <w:lvlJc w:val="left"/>
+      <w:pPr>
+        <w:ind w:left="2568" w:hanging="360"/>
+      </w:pPr>
+    </w:lvl>
+    <w:lvl w:ilvl="4" w:tplc="040E0019" w:tentative="1">
+      <w:start w:val="1"/>
+      <w:numFmt w:val="lowerLetter"/>
+      <w:lvlText w:val="%5."/>
+      <w:lvlJc w:val="left"/>
+      <w:pPr>
+        <w:ind w:left="3288" w:hanging="360"/>
+      </w:pPr>
+    </w:lvl>
+    <w:lvl w:ilvl="5" w:tplc="040E001B" w:tentative="1">
+      <w:start w:val="1"/>
+      <w:numFmt w:val="lowerRoman"/>
+      <w:lvlText w:val="%6."/>
+      <w:lvlJc w:val="right"/>
+      <w:pPr>
+        <w:ind w:left="4008" w:hanging="180"/>
+      </w:pPr>
+    </w:lvl>
+    <w:lvl w:ilvl="6" w:tplc="040E000F" w:tentative="1">
+      <w:start w:val="1"/>
+      <w:numFmt w:val="decimal"/>
+      <w:lvlText w:val="%7."/>
+      <w:lvlJc w:val="left"/>
+      <w:pPr>
+        <w:ind w:left="4728" w:hanging="360"/>
+      </w:pPr>
+    </w:lvl>
+    <w:lvl w:ilvl="7" w:tplc="040E0019" w:tentative="1">
+      <w:start w:val="1"/>
+      <w:numFmt w:val="lowerLetter"/>
+      <w:lvlText w:val="%8."/>
+      <w:lvlJc w:val="left"/>
+      <w:pPr>
+        <w:ind w:left="5448" w:hanging="360"/>
+      </w:pPr>
+    </w:lvl>
+    <w:lvl w:ilvl="8" w:tplc="040E001B" w:tentative="1">
+      <w:start w:val="1"/>
+      <w:numFmt w:val="lowerRoman"/>
+      <w:lvlText w:val="%9."/>
+      <w:lvlJc w:val="right"/>
+      <w:pPr>
+        <w:ind w:left="6168" w:hanging="180"/>
+      </w:pPr>
+    </w:lvl>
+  </w:abstractNum>
   <w:num w:numId="1">
     <w:abstractNumId w:val="1"/>
   </w:num>
   <w:num w:numId="2">
     <w:abstractNumId w:val="0"/>
+  </w:num>
+  <w:num w:numId="3">
+    <w:abstractNumId w:val="4"/>
+  </w:num>
+  <w:num w:numId="4">
+    <w:abstractNumId w:val="3"/>
+  </w:num>
+  <w:num w:numId="5">
+    <w:abstractNumId w:val="2"/>
   </w:num>
 </w:numbering>
 </file>
